--- a/Regras_Negocios.docx
+++ b/Regras_Negocios.docx
@@ -1,6 +1,6 @@
 
 <file path=word/document.xml><?xml version="1.0" encoding="utf-8"?>
-<w:document xmlns:wpc="http://schemas.microsoft.com/office/word/2010/wordprocessingCanvas" xmlns:cx="http://schemas.microsoft.com/office/drawing/2014/chartex" xmlns:cx1="http://schemas.microsoft.com/office/drawing/2015/9/8/chartex" xmlns:cx2="http://schemas.microsoft.com/office/drawing/2015/10/21/chartex" xmlns:cx3="http://schemas.microsoft.com/office/drawing/2016/5/9/chartex" xmlns:cx4="http://schemas.microsoft.com/office/drawing/2016/5/10/chartex" xmlns:cx5="http://schemas.microsoft.com/office/drawing/2016/5/11/chartex" xmlns:cx6="http://schemas.microsoft.com/office/drawing/2016/5/12/chartex" xmlns:cx7="http://schemas.microsoft.com/office/drawing/2016/5/13/chartex" xmlns:cx8="http://schemas.microsoft.com/office/drawing/2016/5/14/chartex" xmlns:mc="http://schemas.openxmlformats.org/markup-compatibility/2006" xmlns:aink="http://schemas.microsoft.com/office/drawing/2016/ink" xmlns:am3d="http://schemas.microsoft.com/office/drawing/2017/model3d" xmlns:o="urn:schemas-microsoft-com:office:office" xmlns:r="http://schemas.openxmlformats.org/officeDocument/2006/relationships" xmlns:m="http://schemas.openxmlformats.org/officeDocument/2006/math" xmlns:v="urn:schemas-microsoft-com:vml" xmlns:wp14="http://schemas.microsoft.com/office/word/2010/wordprocessingDrawing" xmlns:wp="http://schemas.openxmlformats.org/drawingml/2006/wordprocessingDrawing" xmlns:w10="urn:schemas-microsoft-com:office:word" xmlns:w="http://schemas.openxmlformats.org/wordprocessingml/2006/main" xmlns:w14="http://schemas.microsoft.com/office/word/2010/wordml" xmlns:w15="http://schemas.microsoft.com/office/word/2012/wordml" xmlns:w16cex="http://schemas.microsoft.com/office/word/2018/wordml/cex" xmlns:w16cid="http://schemas.microsoft.com/office/word/2016/wordml/cid" xmlns:w16="http://schemas.microsoft.com/office/word/2018/wordml" xmlns:w16se="http://schemas.microsoft.com/office/word/2015/wordml/symex" xmlns:wpg="http://schemas.microsoft.com/office/word/2010/wordprocessingGroup" xmlns:wpi="http://schemas.microsoft.com/office/word/2010/wordprocessingInk" xmlns:wne="http://schemas.microsoft.com/office/word/2006/wordml" xmlns:wps="http://schemas.microsoft.com/office/word/2010/wordprocessingShape" mc:Ignorable="w14 w15 w16se w16cid w16 w16cex wp14">
+<w:document xmlns:wpc="http://schemas.microsoft.com/office/word/2010/wordprocessingCanvas" xmlns:mc="http://schemas.openxmlformats.org/markup-compatibility/2006" xmlns:o="urn:schemas-microsoft-com:office:office" xmlns:r="http://schemas.openxmlformats.org/officeDocument/2006/relationships" xmlns:m="http://schemas.openxmlformats.org/officeDocument/2006/math" xmlns:v="urn:schemas-microsoft-com:vml" xmlns:wp14="http://schemas.microsoft.com/office/word/2010/wordprocessingDrawing" xmlns:wp="http://schemas.openxmlformats.org/drawingml/2006/wordprocessingDrawing" xmlns:w10="urn:schemas-microsoft-com:office:word" xmlns:w="http://schemas.openxmlformats.org/wordprocessingml/2006/main" xmlns:w14="http://schemas.microsoft.com/office/word/2010/wordml" xmlns:w15="http://schemas.microsoft.com/office/word/2012/wordml" xmlns:wpg="http://schemas.microsoft.com/office/word/2010/wordprocessingGroup" xmlns:wpi="http://schemas.microsoft.com/office/word/2010/wordprocessingInk" xmlns:wne="http://schemas.microsoft.com/office/word/2006/wordml" xmlns:wps="http://schemas.microsoft.com/office/word/2010/wordprocessingShape" mc:Ignorable="w14 w15 wp14">
   <w:body>
     <w:p>
       <w:pPr>
@@ -29,16 +29,8 @@
         <w:rPr>
           <w:lang w:val="pt-BR"/>
         </w:rPr>
-        <w:t xml:space="preserve">Regras de </w:t>
-      </w:r>
-      <w:proofErr w:type="spellStart"/>
-      <w:r>
-        <w:rPr>
-          <w:lang w:val="pt-BR"/>
-        </w:rPr>
-        <w:t>negó</w:t>
-      </w:r>
-      <w:proofErr w:type="spellEnd"/>
+        <w:t>Regras de negócios</w:t>
+      </w:r>
     </w:p>
     <w:p>
       <w:pPr>
@@ -396,6 +388,12 @@
                 <w:lang w:val="pt-BR"/>
               </w:rPr>
             </w:pPr>
+            <w:r>
+              <w:rPr>
+                <w:lang w:val="pt-BR"/>
+              </w:rPr>
+              <w:t>13/04/2020</w:t>
+            </w:r>
           </w:p>
         </w:tc>
         <w:tc>
@@ -415,6 +413,12 @@
                 <w:lang w:val="pt-BR"/>
               </w:rPr>
             </w:pPr>
+            <w:r>
+              <w:rPr>
+                <w:lang w:val="pt-BR"/>
+              </w:rPr>
+              <w:t>1.0</w:t>
+            </w:r>
           </w:p>
         </w:tc>
         <w:tc>
@@ -434,6 +438,12 @@
                 <w:lang w:val="pt-BR"/>
               </w:rPr>
             </w:pPr>
+            <w:r>
+              <w:rPr>
+                <w:lang w:val="pt-BR"/>
+              </w:rPr>
+              <w:t xml:space="preserve">Correção ortográfica </w:t>
+            </w:r>
           </w:p>
         </w:tc>
         <w:tc>
@@ -453,6 +463,12 @@
                 <w:lang w:val="pt-BR"/>
               </w:rPr>
             </w:pPr>
+            <w:r>
+              <w:rPr>
+                <w:lang w:val="pt-BR"/>
+              </w:rPr>
+              <w:t>Vinicius Henrique</w:t>
+            </w:r>
           </w:p>
         </w:tc>
       </w:tr>
@@ -1774,17 +1790,15 @@
           <w:sz w:val="20"/>
           <w:szCs w:val="20"/>
         </w:rPr>
-        <w:t>Quanto à despesa: todos os atos praticados pelas unidades gestoras no decorrer da execução da despesa, no momento de sua  realização, com a disponibilização mínima dos dados referentes  ao número do cor</w:t>
-      </w:r>
-      <w:bookmarkStart w:id="13" w:name="_GoBack"/>
-      <w:bookmarkEnd w:id="13"/>
+        <w:t>Quanto à despesa: todos os atos praticados pelas unidades gestoras no decorrer da execução da despesa, no momento de sua  realização, com a disponibilização mínima dos dados referentes  ao número do correspondente processo, ao bem fornecido ou ao  serviço prestado, à pessoa física </w:t>
+      </w:r>
       <w:r>
         <w:rPr>
           <w:color w:val="000000" w:themeColor="text1"/>
           <w:sz w:val="20"/>
           <w:szCs w:val="20"/>
         </w:rPr>
-        <w:t>respondente processo, ao bem fornecido ou ao  serviço prestado, à pessoa física </w:t>
+        <w:t>o</w:t>
       </w:r>
       <w:r>
         <w:rPr>
@@ -1792,34 +1806,34 @@
           <w:sz w:val="20"/>
           <w:szCs w:val="20"/>
         </w:rPr>
-        <w:t>o</w:t>
-      </w:r>
-      <w:r>
+        <w:t xml:space="preserve">u jurídica beneficiária do  pagamento e, quando for o caso, ao procedimento licitatório  realizado; </w:t>
+      </w:r>
+    </w:p>
+    <w:p>
+      <w:pPr>
+        <w:pStyle w:val="NormalWeb"/>
+        <w:spacing w:before="120" w:beforeAutospacing="0" w:after="120" w:afterAutospacing="0"/>
         <w:rPr>
           <w:color w:val="000000" w:themeColor="text1"/>
           <w:sz w:val="20"/>
           <w:szCs w:val="20"/>
         </w:rPr>
-        <w:t xml:space="preserve">u jurídica beneficiária do  pagamento e, quando for o caso, ao procedimento licitatório  realizado; </w:t>
-      </w:r>
-    </w:p>
-    <w:p>
-      <w:pPr>
-        <w:pStyle w:val="NormalWeb"/>
-        <w:spacing w:before="120" w:beforeAutospacing="0" w:after="120" w:afterAutospacing="0"/>
+      </w:pPr>
+      <w:r>
         <w:rPr>
           <w:color w:val="000000" w:themeColor="text1"/>
           <w:sz w:val="20"/>
           <w:szCs w:val="20"/>
         </w:rPr>
-      </w:pPr>
+        <w:t>Quanto à receita: o lançamento e</w:t>
+      </w:r>
       <w:r>
         <w:rPr>
           <w:color w:val="000000" w:themeColor="text1"/>
           <w:sz w:val="20"/>
           <w:szCs w:val="20"/>
         </w:rPr>
-        <w:t>Quanto à receita: o lançamento e</w:t>
+        <w:t xml:space="preserve"> </w:t>
       </w:r>
       <w:r>
         <w:rPr>
@@ -1827,7 +1841,7 @@
           <w:sz w:val="20"/>
           <w:szCs w:val="20"/>
         </w:rPr>
-        <w:t xml:space="preserve"> </w:t>
+        <w:t xml:space="preserve">0      </w:t>
       </w:r>
       <w:r>
         <w:rPr>
@@ -1835,50 +1849,66 @@
           <w:sz w:val="20"/>
           <w:szCs w:val="20"/>
         </w:rPr>
-        <w:t xml:space="preserve">0      </w:t>
-      </w:r>
-      <w:r>
+        <w:t xml:space="preserve">recebimentode toda a receita das unidades gestoras, inclusive referente a recursos extraordinários. </w:t>
+      </w:r>
+    </w:p>
+    <w:p>
+      <w:pPr>
+        <w:pStyle w:val="NormalWeb"/>
+        <w:spacing w:before="120" w:beforeAutospacing="0" w:after="120" w:afterAutospacing="0"/>
         <w:rPr>
           <w:color w:val="000000" w:themeColor="text1"/>
           <w:sz w:val="20"/>
           <w:szCs w:val="20"/>
         </w:rPr>
-        <w:t>recebimentode toda </w:t>
-      </w:r>
+      </w:pPr>
       <w:r>
         <w:rPr>
           <w:color w:val="000000" w:themeColor="text1"/>
           <w:sz w:val="20"/>
           <w:szCs w:val="20"/>
         </w:rPr>
-        <w:t>a receita</w:t>
-      </w:r>
-      <w:r>
+        <w:t xml:space="preserve">• Receitas </w:t>
+      </w:r>
+    </w:p>
+    <w:p>
+      <w:pPr>
+        <w:pStyle w:val="NormalWeb"/>
+        <w:spacing w:before="120" w:beforeAutospacing="0" w:after="120" w:afterAutospacing="0"/>
+        <w:jc w:val="both"/>
         <w:rPr>
           <w:color w:val="000000" w:themeColor="text1"/>
           <w:sz w:val="20"/>
           <w:szCs w:val="20"/>
         </w:rPr>
-        <w:t xml:space="preserve"> das unidades gestoras, inclusive referente a recursos extraordinários. </w:t>
-      </w:r>
-    </w:p>
-    <w:p>
-      <w:pPr>
-        <w:pStyle w:val="NormalWeb"/>
-        <w:spacing w:before="120" w:beforeAutospacing="0" w:after="120" w:afterAutospacing="0"/>
+      </w:pPr>
+      <w:r>
         <w:rPr>
           <w:color w:val="000000" w:themeColor="text1"/>
           <w:sz w:val="20"/>
           <w:szCs w:val="20"/>
         </w:rPr>
-      </w:pPr>
-      <w:r>
+        <w:t xml:space="preserve">• Despesas </w:t>
+      </w:r>
+    </w:p>
+    <w:p>
+      <w:pPr>
+        <w:pStyle w:val="NormalWeb"/>
+        <w:spacing w:before="120" w:beforeAutospacing="0" w:after="120" w:afterAutospacing="0"/>
+        <w:jc w:val="both"/>
         <w:rPr>
           <w:color w:val="000000" w:themeColor="text1"/>
           <w:sz w:val="20"/>
           <w:szCs w:val="20"/>
         </w:rPr>
-        <w:t xml:space="preserve">• Receitas </w:t>
+      </w:pPr>
+      <w:r>
+        <w:rPr>
+          <w:color w:val="000000" w:themeColor="text1"/>
+          <w:sz w:val="20"/>
+          <w:szCs w:val="20"/>
+        </w:rPr>
+        <w:t xml:space="preserve">• Fornecedores </w:t>
       </w:r>
     </w:p>
     <w:p>
@@ -1898,7 +1928,7 @@
           <w:sz w:val="20"/>
           <w:szCs w:val="20"/>
         </w:rPr>
-        <w:t xml:space="preserve">• Despesas </w:t>
+        <w:t xml:space="preserve">• Programas, ações e projetos </w:t>
       </w:r>
     </w:p>
     <w:p>
@@ -1918,57 +1948,48 @@
           <w:sz w:val="20"/>
           <w:szCs w:val="20"/>
         </w:rPr>
-        <w:t xml:space="preserve">• Fornecedores </w:t>
-      </w:r>
-    </w:p>
-    <w:p>
-      <w:pPr>
-        <w:pStyle w:val="NormalWeb"/>
-        <w:spacing w:before="120" w:beforeAutospacing="0" w:after="120" w:afterAutospacing="0"/>
-        <w:jc w:val="both"/>
+        <w:lastRenderedPageBreak/>
+        <w:t>Conforme </w:t>
+      </w:r>
+      <w:r>
         <w:rPr>
           <w:color w:val="000000" w:themeColor="text1"/>
           <w:sz w:val="20"/>
           <w:szCs w:val="20"/>
         </w:rPr>
-      </w:pPr>
+        <w:t>definido pela LC</w:t>
+      </w:r>
       <w:r>
         <w:rPr>
           <w:color w:val="000000" w:themeColor="text1"/>
           <w:sz w:val="20"/>
           <w:szCs w:val="20"/>
         </w:rPr>
-        <w:t xml:space="preserve">• Programas, ações e projetos </w:t>
-      </w:r>
-    </w:p>
-    <w:p>
-      <w:pPr>
-        <w:pStyle w:val="NormalWeb"/>
-        <w:spacing w:before="120" w:beforeAutospacing="0" w:after="120" w:afterAutospacing="0"/>
-        <w:jc w:val="both"/>
+        <w:t xml:space="preserve">  </w:t>
+      </w:r>
+      <w:r>
         <w:rPr>
           <w:color w:val="000000" w:themeColor="text1"/>
           <w:sz w:val="20"/>
           <w:szCs w:val="20"/>
         </w:rPr>
-      </w:pPr>
+        <w:t>131, todos os</w:t>
+      </w:r>
       <w:r>
         <w:rPr>
           <w:color w:val="000000" w:themeColor="text1"/>
           <w:sz w:val="20"/>
           <w:szCs w:val="20"/>
         </w:rPr>
-        <w:lastRenderedPageBreak/>
-        <w:t>Conforme </w:t>
-      </w:r>
-      <w:proofErr w:type="gramStart"/>
+        <w:t xml:space="preserve"> </w:t>
+      </w:r>
       <w:r>
         <w:rPr>
           <w:color w:val="000000" w:themeColor="text1"/>
           <w:sz w:val="20"/>
           <w:szCs w:val="20"/>
         </w:rPr>
-        <w:t>definido</w:t>
+        <w:t>entes possuem obrigação em liberar</w:t>
       </w:r>
       <w:r>
         <w:rPr>
@@ -1976,16 +1997,7 @@
           <w:sz w:val="20"/>
           <w:szCs w:val="20"/>
         </w:rPr>
-        <w:t>  pela</w:t>
-      </w:r>
-      <w:proofErr w:type="gramEnd"/>
-      <w:r>
-        <w:rPr>
-          <w:color w:val="000000" w:themeColor="text1"/>
-          <w:sz w:val="20"/>
-          <w:szCs w:val="20"/>
-        </w:rPr>
-        <w:t xml:space="preserve">  LC  131,  todos  os entes  possuem  obrigação  em  liberar ao pleno conhecimento e acompanhamento da sociedade, em tempo real, informações pormenorizadas sobre a execução orçamentária e financeira, em meios eletrônicos de acesso público. Essas informações precisam estar disponíveis na rede mundial de computadores, não necessariamente em um </w:t>
+        <w:t xml:space="preserve"> ao pleno conhecimento e acompanhamento da sociedade, em tempo real, informações pormenorizadas sobre a execução orçamentária e financeira, em meios eletrônicos de acesso público. Essas informações precisam estar disponíveis na rede mundial de computadores, não necessariamente em um </w:t>
       </w:r>
       <w:hyperlink r:id="rId20" w:tooltip="Portal da Transparência (página não existe)" w:history="1">
         <w:r>
@@ -2025,23 +2037,7 @@
           <w:sz w:val="20"/>
           <w:szCs w:val="20"/>
         </w:rPr>
-        <w:t xml:space="preserve">"As ações de transparência pública permitem que desperdícios e mal </w:t>
-      </w:r>
-      <w:r>
-        <w:rPr>
-          <w:color w:val="000000" w:themeColor="text1"/>
-          <w:sz w:val="20"/>
-          <w:szCs w:val="20"/>
-        </w:rPr>
-        <w:t>emprego de verbas públicas possa</w:t>
-      </w:r>
-      <w:r>
-        <w:rPr>
-          <w:color w:val="000000" w:themeColor="text1"/>
-          <w:sz w:val="20"/>
-          <w:szCs w:val="20"/>
-        </w:rPr>
-        <w:t xml:space="preserve"> ser verificados e, consequentemente, cobrados e submeter os responsáveis às punições de seus erros."</w:t>
+        <w:t>"As ações de transparência pública permitem que desperdícios e mal emprego de verbas públicas possa ser verificados e, consequentemente, cobrados e submeter os responsáveis às punições de seus erros."</w:t>
       </w:r>
     </w:p>
     <w:p>
@@ -2074,6 +2070,8 @@
           <w:lang w:val="pt-BR"/>
         </w:rPr>
       </w:pPr>
+      <w:bookmarkStart w:id="13" w:name="_GoBack"/>
+      <w:bookmarkEnd w:id="13"/>
     </w:p>
     <w:sectPr>
       <w:headerReference w:type="default" r:id="rId21"/>
@@ -2087,7 +2085,7 @@
 </file>
 
 <file path=word/endnotes.xml><?xml version="1.0" encoding="utf-8"?>
-<w:endnotes xmlns:wpc="http://schemas.microsoft.com/office/word/2010/wordprocessingCanvas" xmlns:cx="http://schemas.microsoft.com/office/drawing/2014/chartex" xmlns:cx1="http://schemas.microsoft.com/office/drawing/2015/9/8/chartex" xmlns:cx2="http://schemas.microsoft.com/office/drawing/2015/10/21/chartex" xmlns:cx3="http://schemas.microsoft.com/office/drawing/2016/5/9/chartex" xmlns:cx4="http://schemas.microsoft.com/office/drawing/2016/5/10/chartex" xmlns:cx5="http://schemas.microsoft.com/office/drawing/2016/5/11/chartex" xmlns:cx6="http://schemas.microsoft.com/office/drawing/2016/5/12/chartex" xmlns:cx7="http://schemas.microsoft.com/office/drawing/2016/5/13/chartex" xmlns:cx8="http://schemas.microsoft.com/office/drawing/2016/5/14/chartex" xmlns:mc="http://schemas.openxmlformats.org/markup-compatibility/2006" xmlns:aink="http://schemas.microsoft.com/office/drawing/2016/ink" xmlns:am3d="http://schemas.microsoft.com/office/drawing/2017/model3d" xmlns:o="urn:schemas-microsoft-com:office:office" xmlns:r="http://schemas.openxmlformats.org/officeDocument/2006/relationships" xmlns:m="http://schemas.openxmlformats.org/officeDocument/2006/math" xmlns:v="urn:schemas-microsoft-com:vml" xmlns:wp14="http://schemas.microsoft.com/office/word/2010/wordprocessingDrawing" xmlns:wp="http://schemas.openxmlformats.org/drawingml/2006/wordprocessingDrawing" xmlns:w10="urn:schemas-microsoft-com:office:word" xmlns:w="http://schemas.openxmlformats.org/wordprocessingml/2006/main" xmlns:w14="http://schemas.microsoft.com/office/word/2010/wordml" xmlns:w15="http://schemas.microsoft.com/office/word/2012/wordml" xmlns:w16cex="http://schemas.microsoft.com/office/word/2018/wordml/cex" xmlns:w16cid="http://schemas.microsoft.com/office/word/2016/wordml/cid" xmlns:w16="http://schemas.microsoft.com/office/word/2018/wordml" xmlns:w16se="http://schemas.microsoft.com/office/word/2015/wordml/symex" xmlns:wpg="http://schemas.microsoft.com/office/word/2010/wordprocessingGroup" xmlns:wpi="http://schemas.microsoft.com/office/word/2010/wordprocessingInk" xmlns:wne="http://schemas.microsoft.com/office/word/2006/wordml" xmlns:wps="http://schemas.microsoft.com/office/word/2010/wordprocessingShape" mc:Ignorable="w14 w15 w16se w16cid w16 w16cex wp14">
+<w:endnotes xmlns:wpc="http://schemas.microsoft.com/office/word/2010/wordprocessingCanvas" xmlns:mc="http://schemas.openxmlformats.org/markup-compatibility/2006" xmlns:o="urn:schemas-microsoft-com:office:office" xmlns:r="http://schemas.openxmlformats.org/officeDocument/2006/relationships" xmlns:m="http://schemas.openxmlformats.org/officeDocument/2006/math" xmlns:v="urn:schemas-microsoft-com:vml" xmlns:wp14="http://schemas.microsoft.com/office/word/2010/wordprocessingDrawing" xmlns:wp="http://schemas.openxmlformats.org/drawingml/2006/wordprocessingDrawing" xmlns:w10="urn:schemas-microsoft-com:office:word" xmlns:w="http://schemas.openxmlformats.org/wordprocessingml/2006/main" xmlns:w14="http://schemas.microsoft.com/office/word/2010/wordml" xmlns:w15="http://schemas.microsoft.com/office/word/2012/wordml" xmlns:wpg="http://schemas.microsoft.com/office/word/2010/wordprocessingGroup" xmlns:wpi="http://schemas.microsoft.com/office/word/2010/wordprocessingInk" xmlns:wne="http://schemas.microsoft.com/office/word/2006/wordml" xmlns:wps="http://schemas.microsoft.com/office/word/2010/wordprocessingShape" mc:Ignorable="w14 w15 wp14">
   <w:endnote w:type="separator" w:id="-1">
     <w:p>
       <w:pPr>
@@ -2112,7 +2110,7 @@
 </file>
 
 <file path=word/footer1.xml><?xml version="1.0" encoding="utf-8"?>
-<w:ftr xmlns:wpc="http://schemas.microsoft.com/office/word/2010/wordprocessingCanvas" xmlns:cx="http://schemas.microsoft.com/office/drawing/2014/chartex" xmlns:cx1="http://schemas.microsoft.com/office/drawing/2015/9/8/chartex" xmlns:cx2="http://schemas.microsoft.com/office/drawing/2015/10/21/chartex" xmlns:cx3="http://schemas.microsoft.com/office/drawing/2016/5/9/chartex" xmlns:cx4="http://schemas.microsoft.com/office/drawing/2016/5/10/chartex" xmlns:cx5="http://schemas.microsoft.com/office/drawing/2016/5/11/chartex" xmlns:cx6="http://schemas.microsoft.com/office/drawing/2016/5/12/chartex" xmlns:cx7="http://schemas.microsoft.com/office/drawing/2016/5/13/chartex" xmlns:cx8="http://schemas.microsoft.com/office/drawing/2016/5/14/chartex" xmlns:mc="http://schemas.openxmlformats.org/markup-compatibility/2006" xmlns:aink="http://schemas.microsoft.com/office/drawing/2016/ink" xmlns:am3d="http://schemas.microsoft.com/office/drawing/2017/model3d" xmlns:o="urn:schemas-microsoft-com:office:office" xmlns:r="http://schemas.openxmlformats.org/officeDocument/2006/relationships" xmlns:m="http://schemas.openxmlformats.org/officeDocument/2006/math" xmlns:v="urn:schemas-microsoft-com:vml" xmlns:wp14="http://schemas.microsoft.com/office/word/2010/wordprocessingDrawing" xmlns:wp="http://schemas.openxmlformats.org/drawingml/2006/wordprocessingDrawing" xmlns:w10="urn:schemas-microsoft-com:office:word" xmlns:w="http://schemas.openxmlformats.org/wordprocessingml/2006/main" xmlns:w14="http://schemas.microsoft.com/office/word/2010/wordml" xmlns:w15="http://schemas.microsoft.com/office/word/2012/wordml" xmlns:w16cex="http://schemas.microsoft.com/office/word/2018/wordml/cex" xmlns:w16cid="http://schemas.microsoft.com/office/word/2016/wordml/cid" xmlns:w16="http://schemas.microsoft.com/office/word/2018/wordml" xmlns:w16se="http://schemas.microsoft.com/office/word/2015/wordml/symex" xmlns:wpg="http://schemas.microsoft.com/office/word/2010/wordprocessingGroup" xmlns:wpi="http://schemas.microsoft.com/office/word/2010/wordprocessingInk" xmlns:wne="http://schemas.microsoft.com/office/word/2006/wordml" xmlns:wps="http://schemas.microsoft.com/office/word/2010/wordprocessingShape" mc:Ignorable="w14 w15 w16se w16cid w16 w16cex wp14">
+<w:ftr xmlns:wpc="http://schemas.microsoft.com/office/word/2010/wordprocessingCanvas" xmlns:mc="http://schemas.openxmlformats.org/markup-compatibility/2006" xmlns:o="urn:schemas-microsoft-com:office:office" xmlns:r="http://schemas.openxmlformats.org/officeDocument/2006/relationships" xmlns:m="http://schemas.openxmlformats.org/officeDocument/2006/math" xmlns:v="urn:schemas-microsoft-com:vml" xmlns:wp14="http://schemas.microsoft.com/office/word/2010/wordprocessingDrawing" xmlns:wp="http://schemas.openxmlformats.org/drawingml/2006/wordprocessingDrawing" xmlns:w10="urn:schemas-microsoft-com:office:word" xmlns:w="http://schemas.openxmlformats.org/wordprocessingml/2006/main" xmlns:w14="http://schemas.microsoft.com/office/word/2010/wordml" xmlns:w15="http://schemas.microsoft.com/office/word/2012/wordml" xmlns:wpg="http://schemas.microsoft.com/office/word/2010/wordprocessingGroup" xmlns:wpi="http://schemas.microsoft.com/office/word/2010/wordprocessingInk" xmlns:wne="http://schemas.microsoft.com/office/word/2006/wordml" xmlns:wps="http://schemas.microsoft.com/office/word/2010/wordprocessingShape" mc:Ignorable="w14 w15 wp14">
   <w:tbl>
     <w:tblPr>
       <w:tblW w:w="9486" w:type="dxa"/>
@@ -2297,7 +2295,7 @@
 </file>
 
 <file path=word/footnotes.xml><?xml version="1.0" encoding="utf-8"?>
-<w:footnotes xmlns:wpc="http://schemas.microsoft.com/office/word/2010/wordprocessingCanvas" xmlns:cx="http://schemas.microsoft.com/office/drawing/2014/chartex" xmlns:cx1="http://schemas.microsoft.com/office/drawing/2015/9/8/chartex" xmlns:cx2="http://schemas.microsoft.com/office/drawing/2015/10/21/chartex" xmlns:cx3="http://schemas.microsoft.com/office/drawing/2016/5/9/chartex" xmlns:cx4="http://schemas.microsoft.com/office/drawing/2016/5/10/chartex" xmlns:cx5="http://schemas.microsoft.com/office/drawing/2016/5/11/chartex" xmlns:cx6="http://schemas.microsoft.com/office/drawing/2016/5/12/chartex" xmlns:cx7="http://schemas.microsoft.com/office/drawing/2016/5/13/chartex" xmlns:cx8="http://schemas.microsoft.com/office/drawing/2016/5/14/chartex" xmlns:mc="http://schemas.openxmlformats.org/markup-compatibility/2006" xmlns:aink="http://schemas.microsoft.com/office/drawing/2016/ink" xmlns:am3d="http://schemas.microsoft.com/office/drawing/2017/model3d" xmlns:o="urn:schemas-microsoft-com:office:office" xmlns:r="http://schemas.openxmlformats.org/officeDocument/2006/relationships" xmlns:m="http://schemas.openxmlformats.org/officeDocument/2006/math" xmlns:v="urn:schemas-microsoft-com:vml" xmlns:wp14="http://schemas.microsoft.com/office/word/2010/wordprocessingDrawing" xmlns:wp="http://schemas.openxmlformats.org/drawingml/2006/wordprocessingDrawing" xmlns:w10="urn:schemas-microsoft-com:office:word" xmlns:w="http://schemas.openxmlformats.org/wordprocessingml/2006/main" xmlns:w14="http://schemas.microsoft.com/office/word/2010/wordml" xmlns:w15="http://schemas.microsoft.com/office/word/2012/wordml" xmlns:w16cex="http://schemas.microsoft.com/office/word/2018/wordml/cex" xmlns:w16cid="http://schemas.microsoft.com/office/word/2016/wordml/cid" xmlns:w16="http://schemas.microsoft.com/office/word/2018/wordml" xmlns:w16se="http://schemas.microsoft.com/office/word/2015/wordml/symex" xmlns:wpg="http://schemas.microsoft.com/office/word/2010/wordprocessingGroup" xmlns:wpi="http://schemas.microsoft.com/office/word/2010/wordprocessingInk" xmlns:wne="http://schemas.microsoft.com/office/word/2006/wordml" xmlns:wps="http://schemas.microsoft.com/office/word/2010/wordprocessingShape" mc:Ignorable="w14 w15 w16se w16cid w16 w16cex wp14">
+<w:footnotes xmlns:wpc="http://schemas.microsoft.com/office/word/2010/wordprocessingCanvas" xmlns:mc="http://schemas.openxmlformats.org/markup-compatibility/2006" xmlns:o="urn:schemas-microsoft-com:office:office" xmlns:r="http://schemas.openxmlformats.org/officeDocument/2006/relationships" xmlns:m="http://schemas.openxmlformats.org/officeDocument/2006/math" xmlns:v="urn:schemas-microsoft-com:vml" xmlns:wp14="http://schemas.microsoft.com/office/word/2010/wordprocessingDrawing" xmlns:wp="http://schemas.openxmlformats.org/drawingml/2006/wordprocessingDrawing" xmlns:w10="urn:schemas-microsoft-com:office:word" xmlns:w="http://schemas.openxmlformats.org/wordprocessingml/2006/main" xmlns:w14="http://schemas.microsoft.com/office/word/2010/wordml" xmlns:w15="http://schemas.microsoft.com/office/word/2012/wordml" xmlns:wpg="http://schemas.microsoft.com/office/word/2010/wordprocessingGroup" xmlns:wpi="http://schemas.microsoft.com/office/word/2010/wordprocessingInk" xmlns:wne="http://schemas.microsoft.com/office/word/2006/wordml" xmlns:wps="http://schemas.microsoft.com/office/word/2010/wordprocessingShape" mc:Ignorable="w14 w15 wp14">
   <w:footnote w:type="separator" w:id="-1">
     <w:p>
       <w:pPr>
@@ -2322,7 +2320,7 @@
 </file>
 
 <file path=word/header1.xml><?xml version="1.0" encoding="utf-8"?>
-<w:hdr xmlns:wpc="http://schemas.microsoft.com/office/word/2010/wordprocessingCanvas" xmlns:cx="http://schemas.microsoft.com/office/drawing/2014/chartex" xmlns:cx1="http://schemas.microsoft.com/office/drawing/2015/9/8/chartex" xmlns:cx2="http://schemas.microsoft.com/office/drawing/2015/10/21/chartex" xmlns:cx3="http://schemas.microsoft.com/office/drawing/2016/5/9/chartex" xmlns:cx4="http://schemas.microsoft.com/office/drawing/2016/5/10/chartex" xmlns:cx5="http://schemas.microsoft.com/office/drawing/2016/5/11/chartex" xmlns:cx6="http://schemas.microsoft.com/office/drawing/2016/5/12/chartex" xmlns:cx7="http://schemas.microsoft.com/office/drawing/2016/5/13/chartex" xmlns:cx8="http://schemas.microsoft.com/office/drawing/2016/5/14/chartex" xmlns:mc="http://schemas.openxmlformats.org/markup-compatibility/2006" xmlns:aink="http://schemas.microsoft.com/office/drawing/2016/ink" xmlns:am3d="http://schemas.microsoft.com/office/drawing/2017/model3d" xmlns:o="urn:schemas-microsoft-com:office:office" xmlns:r="http://schemas.openxmlformats.org/officeDocument/2006/relationships" xmlns:m="http://schemas.openxmlformats.org/officeDocument/2006/math" xmlns:v="urn:schemas-microsoft-com:vml" xmlns:wp14="http://schemas.microsoft.com/office/word/2010/wordprocessingDrawing" xmlns:wp="http://schemas.openxmlformats.org/drawingml/2006/wordprocessingDrawing" xmlns:w10="urn:schemas-microsoft-com:office:word" xmlns:w="http://schemas.openxmlformats.org/wordprocessingml/2006/main" xmlns:w14="http://schemas.microsoft.com/office/word/2010/wordml" xmlns:w15="http://schemas.microsoft.com/office/word/2012/wordml" xmlns:w16cex="http://schemas.microsoft.com/office/word/2018/wordml/cex" xmlns:w16cid="http://schemas.microsoft.com/office/word/2016/wordml/cid" xmlns:w16="http://schemas.microsoft.com/office/word/2018/wordml" xmlns:w16se="http://schemas.microsoft.com/office/word/2015/wordml/symex" xmlns:wpg="http://schemas.microsoft.com/office/word/2010/wordprocessingGroup" xmlns:wpi="http://schemas.microsoft.com/office/word/2010/wordprocessingInk" xmlns:wne="http://schemas.microsoft.com/office/word/2006/wordml" xmlns:wps="http://schemas.microsoft.com/office/word/2010/wordprocessingShape" mc:Ignorable="w14 w15 w16se w16cid w16 w16cex wp14">
+<w:hdr xmlns:wpc="http://schemas.microsoft.com/office/word/2010/wordprocessingCanvas" xmlns:mc="http://schemas.openxmlformats.org/markup-compatibility/2006" xmlns:o="urn:schemas-microsoft-com:office:office" xmlns:r="http://schemas.openxmlformats.org/officeDocument/2006/relationships" xmlns:m="http://schemas.openxmlformats.org/officeDocument/2006/math" xmlns:v="urn:schemas-microsoft-com:vml" xmlns:wp14="http://schemas.microsoft.com/office/word/2010/wordprocessingDrawing" xmlns:wp="http://schemas.openxmlformats.org/drawingml/2006/wordprocessingDrawing" xmlns:w10="urn:schemas-microsoft-com:office:word" xmlns:w="http://schemas.openxmlformats.org/wordprocessingml/2006/main" xmlns:w14="http://schemas.microsoft.com/office/word/2010/wordml" xmlns:w15="http://schemas.microsoft.com/office/word/2012/wordml" xmlns:wpg="http://schemas.microsoft.com/office/word/2010/wordprocessingGroup" xmlns:wpi="http://schemas.microsoft.com/office/word/2010/wordprocessingInk" xmlns:wne="http://schemas.microsoft.com/office/word/2006/wordml" xmlns:wps="http://schemas.microsoft.com/office/word/2010/wordprocessingShape" mc:Ignorable="w14 w15 wp14">
   <w:p>
     <w:pPr>
       <w:rPr>
@@ -2354,6 +2352,7 @@
         <w:bCs/>
         <w:sz w:val="36"/>
         <w:szCs w:val="36"/>
+        <w:lang w:val="pt-BR"/>
       </w:rPr>
     </w:pPr>
     <w:r>
@@ -2363,6 +2362,7 @@
         <w:bCs/>
         <w:sz w:val="36"/>
         <w:szCs w:val="36"/>
+        <w:lang w:val="pt-BR"/>
       </w:rPr>
       <w:fldChar w:fldCharType="begin"/>
     </w:r>
@@ -2373,6 +2373,7 @@
         <w:bCs/>
         <w:sz w:val="36"/>
         <w:szCs w:val="36"/>
+        <w:lang w:val="pt-BR"/>
       </w:rPr>
       <w:instrText xml:space="preserve"> DOCPROPERTY "Company"  \* MERGEFORMAT </w:instrText>
     </w:r>
@@ -2383,30 +2384,9 @@
         <w:bCs/>
         <w:sz w:val="36"/>
         <w:szCs w:val="36"/>
+        <w:lang w:val="pt-BR"/>
       </w:rPr>
       <w:fldChar w:fldCharType="separate"/>
-    </w:r>
-    <w:proofErr w:type="spellStart"/>
-    <w:r>
-      <w:rPr>
-        <w:rFonts w:ascii="Arial" w:hAnsi="Arial"/>
-        <w:b/>
-        <w:bCs/>
-        <w:sz w:val="36"/>
-        <w:szCs w:val="36"/>
-      </w:rPr>
-      <w:t>Fatec</w:t>
-    </w:r>
-    <w:proofErr w:type="spellEnd"/>
-    <w:r>
-      <w:rPr>
-        <w:rFonts w:ascii="Arial" w:hAnsi="Arial"/>
-        <w:b/>
-        <w:bCs/>
-        <w:sz w:val="36"/>
-        <w:szCs w:val="36"/>
-      </w:rPr>
-      <w:t xml:space="preserve"> Mogi das Cruzes – </w:t>
     </w:r>
     <w:r>
       <w:rPr>
@@ -2415,6 +2395,18 @@
         <w:bCs/>
         <w:sz w:val="36"/>
         <w:szCs w:val="36"/>
+        <w:lang w:val="pt-BR"/>
+      </w:rPr>
+      <w:t xml:space="preserve">Fatec Mogi das Cruzes – </w:t>
+    </w:r>
+    <w:r>
+      <w:rPr>
+        <w:rFonts w:ascii="Arial" w:hAnsi="Arial"/>
+        <w:b/>
+        <w:bCs/>
+        <w:sz w:val="36"/>
+        <w:szCs w:val="36"/>
+        <w:lang w:val="pt-BR"/>
       </w:rPr>
       <w:t>3</w:t>
     </w:r>
@@ -2425,30 +2417,9 @@
         <w:bCs/>
         <w:sz w:val="36"/>
         <w:szCs w:val="36"/>
+        <w:lang w:val="pt-BR"/>
       </w:rPr>
-      <w:t xml:space="preserve">º </w:t>
-    </w:r>
-    <w:proofErr w:type="spellStart"/>
-    <w:r>
-      <w:rPr>
-        <w:rFonts w:ascii="Arial" w:hAnsi="Arial"/>
-        <w:b/>
-        <w:bCs/>
-        <w:sz w:val="36"/>
-        <w:szCs w:val="36"/>
-      </w:rPr>
-      <w:t>Semestre</w:t>
-    </w:r>
-    <w:proofErr w:type="spellEnd"/>
-    <w:r>
-      <w:rPr>
-        <w:rFonts w:ascii="Arial" w:hAnsi="Arial"/>
-        <w:b/>
-        <w:bCs/>
-        <w:sz w:val="36"/>
-        <w:szCs w:val="36"/>
-      </w:rPr>
-      <w:t xml:space="preserve"> </w:t>
+      <w:t xml:space="preserve">º Semestre </w:t>
     </w:r>
     <w:r>
       <w:rPr>
@@ -2457,6 +2428,7 @@
         <w:bCs/>
         <w:sz w:val="36"/>
         <w:szCs w:val="36"/>
+        <w:lang w:val="pt-BR"/>
       </w:rPr>
       <w:fldChar w:fldCharType="end"/>
     </w:r>
@@ -2482,7 +2454,7 @@
 </file>
 
 <file path=word/header2.xml><?xml version="1.0" encoding="utf-8"?>
-<w:hdr xmlns:wpc="http://schemas.microsoft.com/office/word/2010/wordprocessingCanvas" xmlns:cx="http://schemas.microsoft.com/office/drawing/2014/chartex" xmlns:cx1="http://schemas.microsoft.com/office/drawing/2015/9/8/chartex" xmlns:cx2="http://schemas.microsoft.com/office/drawing/2015/10/21/chartex" xmlns:cx3="http://schemas.microsoft.com/office/drawing/2016/5/9/chartex" xmlns:cx4="http://schemas.microsoft.com/office/drawing/2016/5/10/chartex" xmlns:cx5="http://schemas.microsoft.com/office/drawing/2016/5/11/chartex" xmlns:cx6="http://schemas.microsoft.com/office/drawing/2016/5/12/chartex" xmlns:cx7="http://schemas.microsoft.com/office/drawing/2016/5/13/chartex" xmlns:cx8="http://schemas.microsoft.com/office/drawing/2016/5/14/chartex" xmlns:mc="http://schemas.openxmlformats.org/markup-compatibility/2006" xmlns:aink="http://schemas.microsoft.com/office/drawing/2016/ink" xmlns:am3d="http://schemas.microsoft.com/office/drawing/2017/model3d" xmlns:o="urn:schemas-microsoft-com:office:office" xmlns:r="http://schemas.openxmlformats.org/officeDocument/2006/relationships" xmlns:m="http://schemas.openxmlformats.org/officeDocument/2006/math" xmlns:v="urn:schemas-microsoft-com:vml" xmlns:wp14="http://schemas.microsoft.com/office/word/2010/wordprocessingDrawing" xmlns:wp="http://schemas.openxmlformats.org/drawingml/2006/wordprocessingDrawing" xmlns:w10="urn:schemas-microsoft-com:office:word" xmlns:w="http://schemas.openxmlformats.org/wordprocessingml/2006/main" xmlns:w14="http://schemas.microsoft.com/office/word/2010/wordml" xmlns:w15="http://schemas.microsoft.com/office/word/2012/wordml" xmlns:w16cex="http://schemas.microsoft.com/office/word/2018/wordml/cex" xmlns:w16cid="http://schemas.microsoft.com/office/word/2016/wordml/cid" xmlns:w16="http://schemas.microsoft.com/office/word/2018/wordml" xmlns:w16se="http://schemas.microsoft.com/office/word/2015/wordml/symex" xmlns:wpg="http://schemas.microsoft.com/office/word/2010/wordprocessingGroup" xmlns:wpi="http://schemas.microsoft.com/office/word/2010/wordprocessingInk" xmlns:wne="http://schemas.microsoft.com/office/word/2006/wordml" xmlns:wps="http://schemas.microsoft.com/office/word/2010/wordprocessingShape" mc:Ignorable="w14 w15 w16se w16cid w16 w16cex wp14">
+<w:hdr xmlns:wpc="http://schemas.microsoft.com/office/word/2010/wordprocessingCanvas" xmlns:mc="http://schemas.openxmlformats.org/markup-compatibility/2006" xmlns:o="urn:schemas-microsoft-com:office:office" xmlns:r="http://schemas.openxmlformats.org/officeDocument/2006/relationships" xmlns:m="http://schemas.openxmlformats.org/officeDocument/2006/math" xmlns:v="urn:schemas-microsoft-com:vml" xmlns:wp14="http://schemas.microsoft.com/office/word/2010/wordprocessingDrawing" xmlns:wp="http://schemas.openxmlformats.org/drawingml/2006/wordprocessingDrawing" xmlns:w10="urn:schemas-microsoft-com:office:word" xmlns:w="http://schemas.openxmlformats.org/wordprocessingml/2006/main" xmlns:w14="http://schemas.microsoft.com/office/word/2010/wordml" xmlns:w15="http://schemas.microsoft.com/office/word/2012/wordml" xmlns:wpg="http://schemas.microsoft.com/office/word/2010/wordprocessingGroup" xmlns:wpi="http://schemas.microsoft.com/office/word/2010/wordprocessingInk" xmlns:wne="http://schemas.microsoft.com/office/word/2006/wordml" xmlns:wps="http://schemas.microsoft.com/office/word/2010/wordprocessingShape" mc:Ignorable="w14 w15 wp14">
   <w:tbl>
     <w:tblPr>
       <w:tblW w:w="9558" w:type="dxa"/>
@@ -2675,8 +2647,8 @@
 </file>
 
 <file path=word/numbering.xml><?xml version="1.0" encoding="utf-8"?>
-<w:numbering xmlns:wpc="http://schemas.microsoft.com/office/word/2010/wordprocessingCanvas" xmlns:cx="http://schemas.microsoft.com/office/drawing/2014/chartex" xmlns:cx1="http://schemas.microsoft.com/office/drawing/2015/9/8/chartex" xmlns:cx2="http://schemas.microsoft.com/office/drawing/2015/10/21/chartex" xmlns:cx3="http://schemas.microsoft.com/office/drawing/2016/5/9/chartex" xmlns:cx4="http://schemas.microsoft.com/office/drawing/2016/5/10/chartex" xmlns:cx5="http://schemas.microsoft.com/office/drawing/2016/5/11/chartex" xmlns:cx6="http://schemas.microsoft.com/office/drawing/2016/5/12/chartex" xmlns:cx7="http://schemas.microsoft.com/office/drawing/2016/5/13/chartex" xmlns:cx8="http://schemas.microsoft.com/office/drawing/2016/5/14/chartex" xmlns:mc="http://schemas.openxmlformats.org/markup-compatibility/2006" xmlns:aink="http://schemas.microsoft.com/office/drawing/2016/ink" xmlns:am3d="http://schemas.microsoft.com/office/drawing/2017/model3d" xmlns:o="urn:schemas-microsoft-com:office:office" xmlns:r="http://schemas.openxmlformats.org/officeDocument/2006/relationships" xmlns:m="http://schemas.openxmlformats.org/officeDocument/2006/math" xmlns:v="urn:schemas-microsoft-com:vml" xmlns:wp14="http://schemas.microsoft.com/office/word/2010/wordprocessingDrawing" xmlns:wp="http://schemas.openxmlformats.org/drawingml/2006/wordprocessingDrawing" xmlns:w10="urn:schemas-microsoft-com:office:word" xmlns:w="http://schemas.openxmlformats.org/wordprocessingml/2006/main" xmlns:w14="http://schemas.microsoft.com/office/word/2010/wordml" xmlns:w15="http://schemas.microsoft.com/office/word/2012/wordml" xmlns:w16cex="http://schemas.microsoft.com/office/word/2018/wordml/cex" xmlns:w16cid="http://schemas.microsoft.com/office/word/2016/wordml/cid" xmlns:w16="http://schemas.microsoft.com/office/word/2018/wordml" xmlns:w16se="http://schemas.microsoft.com/office/word/2015/wordml/symex" xmlns:wpg="http://schemas.microsoft.com/office/word/2010/wordprocessingGroup" xmlns:wpi="http://schemas.microsoft.com/office/word/2010/wordprocessingInk" xmlns:wne="http://schemas.microsoft.com/office/word/2006/wordml" xmlns:wps="http://schemas.microsoft.com/office/word/2010/wordprocessingShape" mc:Ignorable="w14 w15 w16se w16cid w16 w16cex wp14">
-  <w:abstractNum w:abstractNumId="0" w15:restartNumberingAfterBreak="0">
+<w:numbering xmlns:wpc="http://schemas.microsoft.com/office/word/2010/wordprocessingCanvas" xmlns:mc="http://schemas.openxmlformats.org/markup-compatibility/2006" xmlns:o="urn:schemas-microsoft-com:office:office" xmlns:r="http://schemas.openxmlformats.org/officeDocument/2006/relationships" xmlns:m="http://schemas.openxmlformats.org/officeDocument/2006/math" xmlns:v="urn:schemas-microsoft-com:vml" xmlns:wp14="http://schemas.microsoft.com/office/word/2010/wordprocessingDrawing" xmlns:wp="http://schemas.openxmlformats.org/drawingml/2006/wordprocessingDrawing" xmlns:w10="urn:schemas-microsoft-com:office:word" xmlns:w="http://schemas.openxmlformats.org/wordprocessingml/2006/main" xmlns:w14="http://schemas.microsoft.com/office/word/2010/wordml" xmlns:w15="http://schemas.microsoft.com/office/word/2012/wordml" xmlns:wpg="http://schemas.microsoft.com/office/word/2010/wordprocessingGroup" xmlns:wpi="http://schemas.microsoft.com/office/word/2010/wordprocessingInk" xmlns:wne="http://schemas.microsoft.com/office/word/2006/wordml" xmlns:wps="http://schemas.microsoft.com/office/word/2010/wordprocessingShape" mc:Ignorable="w14 w15 wp14">
+  <w:abstractNum w:abstractNumId="0">
     <w:nsid w:val="FFFFFFFB"/>
     <w:multiLevelType w:val="multilevel"/>
     <w:tmpl w:val="FFFFFFFF"/>
@@ -2744,7 +2716,7 @@
       <w:lvlJc w:val="left"/>
     </w:lvl>
   </w:abstractNum>
-  <w:abstractNum w:abstractNumId="1" w15:restartNumberingAfterBreak="0">
+  <w:abstractNum w:abstractNumId="1">
     <w:nsid w:val="FFFFFFFE"/>
     <w:multiLevelType w:val="multilevel"/>
     <w:tmpl w:val="FFFFFFFF"/>
@@ -2794,7 +2766,7 @@
       <w:lvlJc w:val="left"/>
     </w:lvl>
   </w:abstractNum>
-  <w:abstractNum w:abstractNumId="2" w15:restartNumberingAfterBreak="0">
+  <w:abstractNum w:abstractNumId="2">
     <w:nsid w:val="00224753"/>
     <w:multiLevelType w:val="multilevel"/>
     <w:tmpl w:val="04090001"/>
@@ -2854,7 +2826,7 @@
       <w:lvlJc w:val="left"/>
     </w:lvl>
   </w:abstractNum>
-  <w:abstractNum w:abstractNumId="3" w15:restartNumberingAfterBreak="0">
+  <w:abstractNum w:abstractNumId="3">
     <w:nsid w:val="0A117094"/>
     <w:multiLevelType w:val="multilevel"/>
     <w:tmpl w:val="04090001"/>
@@ -2914,7 +2886,7 @@
       <w:lvlJc w:val="left"/>
     </w:lvl>
   </w:abstractNum>
-  <w:abstractNum w:abstractNumId="4" w15:restartNumberingAfterBreak="0">
+  <w:abstractNum w:abstractNumId="4">
     <w:nsid w:val="17CB6DC4"/>
     <w:multiLevelType w:val="multilevel"/>
     <w:tmpl w:val="04090001"/>
@@ -2974,7 +2946,7 @@
       <w:lvlJc w:val="left"/>
     </w:lvl>
   </w:abstractNum>
-  <w:abstractNum w:abstractNumId="5" w15:restartNumberingAfterBreak="0">
+  <w:abstractNum w:abstractNumId="5">
     <w:nsid w:val="22443AC4"/>
     <w:multiLevelType w:val="multilevel"/>
     <w:tmpl w:val="04090001"/>
@@ -3034,7 +3006,7 @@
       <w:lvlJc w:val="left"/>
     </w:lvl>
   </w:abstractNum>
-  <w:abstractNum w:abstractNumId="6" w15:restartNumberingAfterBreak="0">
+  <w:abstractNum w:abstractNumId="6">
     <w:nsid w:val="2D4B634E"/>
     <w:multiLevelType w:val="multilevel"/>
     <w:tmpl w:val="04090001"/>
@@ -3094,7 +3066,7 @@
       <w:lvlJc w:val="left"/>
     </w:lvl>
   </w:abstractNum>
-  <w:abstractNum w:abstractNumId="7" w15:restartNumberingAfterBreak="0">
+  <w:abstractNum w:abstractNumId="7">
     <w:nsid w:val="31DD2C45"/>
     <w:multiLevelType w:val="multilevel"/>
     <w:tmpl w:val="04090001"/>
@@ -3154,7 +3126,7 @@
       <w:lvlJc w:val="left"/>
     </w:lvl>
   </w:abstractNum>
-  <w:abstractNum w:abstractNumId="8" w15:restartNumberingAfterBreak="0">
+  <w:abstractNum w:abstractNumId="8">
     <w:nsid w:val="32982B51"/>
     <w:multiLevelType w:val="multilevel"/>
     <w:tmpl w:val="04090001"/>
@@ -3214,7 +3186,7 @@
       <w:lvlJc w:val="left"/>
     </w:lvl>
   </w:abstractNum>
-  <w:abstractNum w:abstractNumId="9" w15:restartNumberingAfterBreak="0">
+  <w:abstractNum w:abstractNumId="9">
     <w:nsid w:val="3375481C"/>
     <w:multiLevelType w:val="multilevel"/>
     <w:tmpl w:val="E6747DA6"/>
@@ -3274,7 +3246,7 @@
       <w:lvlJc w:val="left"/>
     </w:lvl>
   </w:abstractNum>
-  <w:abstractNum w:abstractNumId="10" w15:restartNumberingAfterBreak="0">
+  <w:abstractNum w:abstractNumId="10">
     <w:nsid w:val="369D5471"/>
     <w:multiLevelType w:val="multilevel"/>
     <w:tmpl w:val="04090001"/>
@@ -3334,7 +3306,7 @@
       <w:lvlJc w:val="left"/>
     </w:lvl>
   </w:abstractNum>
-  <w:abstractNum w:abstractNumId="11" w15:restartNumberingAfterBreak="0">
+  <w:abstractNum w:abstractNumId="11">
     <w:nsid w:val="42B97F7B"/>
     <w:multiLevelType w:val="multilevel"/>
     <w:tmpl w:val="04090001"/>
@@ -3394,7 +3366,7 @@
       <w:lvlJc w:val="left"/>
     </w:lvl>
   </w:abstractNum>
-  <w:abstractNum w:abstractNumId="12" w15:restartNumberingAfterBreak="0">
+  <w:abstractNum w:abstractNumId="12">
     <w:nsid w:val="440D642E"/>
     <w:multiLevelType w:val="hybridMultilevel"/>
     <w:tmpl w:val="F8B03202"/>
@@ -3507,7 +3479,7 @@
       </w:rPr>
     </w:lvl>
   </w:abstractNum>
-  <w:abstractNum w:abstractNumId="13" w15:restartNumberingAfterBreak="0">
+  <w:abstractNum w:abstractNumId="13">
     <w:nsid w:val="49E170D0"/>
     <w:multiLevelType w:val="multilevel"/>
     <w:tmpl w:val="04090001"/>
@@ -3567,7 +3539,7 @@
       <w:lvlJc w:val="left"/>
     </w:lvl>
   </w:abstractNum>
-  <w:abstractNum w:abstractNumId="14" w15:restartNumberingAfterBreak="0">
+  <w:abstractNum w:abstractNumId="14">
     <w:nsid w:val="4F64732B"/>
     <w:multiLevelType w:val="multilevel"/>
     <w:tmpl w:val="04090001"/>
@@ -3627,7 +3599,7 @@
       <w:lvlJc w:val="left"/>
     </w:lvl>
   </w:abstractNum>
-  <w:abstractNum w:abstractNumId="15" w15:restartNumberingAfterBreak="0">
+  <w:abstractNum w:abstractNumId="15">
     <w:nsid w:val="52DF734E"/>
     <w:multiLevelType w:val="multilevel"/>
     <w:tmpl w:val="04090001"/>
@@ -3687,7 +3659,7 @@
       <w:lvlJc w:val="left"/>
     </w:lvl>
   </w:abstractNum>
-  <w:abstractNum w:abstractNumId="16" w15:restartNumberingAfterBreak="0">
+  <w:abstractNum w:abstractNumId="16">
     <w:nsid w:val="55D46DCB"/>
     <w:multiLevelType w:val="multilevel"/>
     <w:tmpl w:val="A57279E8"/>
@@ -3801,7 +3773,7 @@
       </w:pPr>
     </w:lvl>
   </w:abstractNum>
-  <w:abstractNum w:abstractNumId="17" w15:restartNumberingAfterBreak="0">
+  <w:abstractNum w:abstractNumId="17">
     <w:nsid w:val="6D2F7D46"/>
     <w:multiLevelType w:val="multilevel"/>
     <w:tmpl w:val="04090001"/>
@@ -3861,7 +3833,7 @@
       <w:lvlJc w:val="left"/>
     </w:lvl>
   </w:abstractNum>
-  <w:abstractNum w:abstractNumId="18" w15:restartNumberingAfterBreak="0">
+  <w:abstractNum w:abstractNumId="18">
     <w:nsid w:val="71F21F2A"/>
     <w:multiLevelType w:val="multilevel"/>
     <w:tmpl w:val="04090001"/>
@@ -3921,7 +3893,7 @@
       <w:lvlJc w:val="left"/>
     </w:lvl>
   </w:abstractNum>
-  <w:abstractNum w:abstractNumId="19" w15:restartNumberingAfterBreak="0">
+  <w:abstractNum w:abstractNumId="19">
     <w:nsid w:val="743601FB"/>
     <w:multiLevelType w:val="multilevel"/>
     <w:tmpl w:val="04090001"/>
@@ -3981,7 +3953,7 @@
       <w:lvlJc w:val="left"/>
     </w:lvl>
   </w:abstractNum>
-  <w:abstractNum w:abstractNumId="20" w15:restartNumberingAfterBreak="0">
+  <w:abstractNum w:abstractNumId="20">
     <w:nsid w:val="756150CA"/>
     <w:multiLevelType w:val="multilevel"/>
     <w:tmpl w:val="04090001"/>
@@ -4041,7 +4013,7 @@
       <w:lvlJc w:val="left"/>
     </w:lvl>
   </w:abstractNum>
-  <w:abstractNum w:abstractNumId="21" w15:restartNumberingAfterBreak="0">
+  <w:abstractNum w:abstractNumId="21">
     <w:nsid w:val="7BE434D7"/>
     <w:multiLevelType w:val="multilevel"/>
     <w:tmpl w:val="04090001"/>
@@ -4201,7 +4173,7 @@
 </file>
 
 <file path=word/styles.xml><?xml version="1.0" encoding="utf-8"?>
-<w:styles xmlns:mc="http://schemas.openxmlformats.org/markup-compatibility/2006" xmlns:r="http://schemas.openxmlformats.org/officeDocument/2006/relationships" xmlns:w="http://schemas.openxmlformats.org/wordprocessingml/2006/main" xmlns:w14="http://schemas.microsoft.com/office/word/2010/wordml" xmlns:w15="http://schemas.microsoft.com/office/word/2012/wordml" xmlns:w16cex="http://schemas.microsoft.com/office/word/2018/wordml/cex" xmlns:w16cid="http://schemas.microsoft.com/office/word/2016/wordml/cid" xmlns:w16="http://schemas.microsoft.com/office/word/2018/wordml" xmlns:w16se="http://schemas.microsoft.com/office/word/2015/wordml/symex" mc:Ignorable="w14 w15 w16se w16cid w16 w16cex">
+<w:styles xmlns:mc="http://schemas.openxmlformats.org/markup-compatibility/2006" xmlns:r="http://schemas.openxmlformats.org/officeDocument/2006/relationships" xmlns:w="http://schemas.openxmlformats.org/wordprocessingml/2006/main" xmlns:w14="http://schemas.microsoft.com/office/word/2010/wordml" xmlns:w15="http://schemas.microsoft.com/office/word/2012/wordml" mc:Ignorable="w14 w15">
   <w:docDefaults>
     <w:rPrDefault>
       <w:rPr>
@@ -4211,7 +4183,7 @@
     </w:rPrDefault>
     <w:pPrDefault/>
   </w:docDefaults>
-  <w:latentStyles w:defLockedState="0" w:defUIPriority="99" w:defSemiHidden="0" w:defUnhideWhenUsed="0" w:defQFormat="0" w:count="376">
+  <w:latentStyles w:defLockedState="0" w:defUIPriority="99" w:defSemiHidden="0" w:defUnhideWhenUsed="0" w:defQFormat="0" w:count="371">
     <w:lsdException w:name="Normal" w:uiPriority="0" w:qFormat="1"/>
     <w:lsdException w:name="heading 1" w:uiPriority="9" w:qFormat="1"/>
     <w:lsdException w:name="heading 2" w:uiPriority="9" w:qFormat="1"/>
@@ -4583,11 +4555,6 @@
     <w:lsdException w:name="List Table 5 Dark Accent 6" w:uiPriority="50"/>
     <w:lsdException w:name="List Table 6 Colorful Accent 6" w:uiPriority="51"/>
     <w:lsdException w:name="List Table 7 Colorful Accent 6" w:uiPriority="52"/>
-    <w:lsdException w:name="Mention" w:semiHidden="1" w:unhideWhenUsed="1"/>
-    <w:lsdException w:name="Smart Hyperlink" w:semiHidden="1" w:unhideWhenUsed="1"/>
-    <w:lsdException w:name="Hashtag" w:semiHidden="1" w:unhideWhenUsed="1"/>
-    <w:lsdException w:name="Unresolved Mention" w:semiHidden="1" w:unhideWhenUsed="1"/>
-    <w:lsdException w:name="Smart Link" w:semiHidden="1" w:unhideWhenUsed="1"/>
   </w:latentStyles>
   <w:style w:type="paragraph" w:default="1" w:styleId="Normal">
     <w:name w:val="Normal"/>
